--- a/Android notes/2019/Application context和Activity context的区别.docx
+++ b/Android notes/2019/Application context和Activity context的区别.docx
@@ -1,12 +1,12 @@
 
 <file path=word/document.xml><?xml version="1.0" encoding="utf-8"?>
-<w:document xmlns:ve="http://schemas.openxmlformats.org/markup-compatibility/2006" xmlns:o="urn:schemas-microsoft-com:office:office" xmlns:r="http://schemas.openxmlformats.org/officeDocument/2006/relationships" xmlns:m="http://schemas.openxmlformats.org/officeDocument/2006/math" xmlns:v="urn:schemas-microsoft-com:vml" xmlns:wp="http://schemas.openxmlformats.org/drawingml/2006/wordprocessingDrawing" xmlns:w10="urn:schemas-microsoft-com:office:word" xmlns:w="http://schemas.openxmlformats.org/wordprocessingml/2006/main" xmlns:wne="http://schemas.microsoft.com/office/word/2006/wordml">
+<w:document xmlns:wpc="http://schemas.microsoft.com/office/word/2010/wordprocessingCanvas" xmlns:mc="http://schemas.openxmlformats.org/markup-compatibility/2006" xmlns:o="urn:schemas-microsoft-com:office:office" xmlns:r="http://schemas.openxmlformats.org/officeDocument/2006/relationships" xmlns:m="http://schemas.openxmlformats.org/officeDocument/2006/math" xmlns:v="urn:schemas-microsoft-com:vml" xmlns:wp14="http://schemas.microsoft.com/office/word/2010/wordprocessingDrawing" xmlns:wp="http://schemas.openxmlformats.org/drawingml/2006/wordprocessingDrawing" xmlns:w="http://schemas.openxmlformats.org/wordprocessingml/2006/main" xmlns:w14="http://schemas.microsoft.com/office/word/2010/wordml" xmlns:w10="urn:schemas-microsoft-com:office:word" xmlns:w15="http://schemas.microsoft.com/office/word/2012/wordml" xmlns:wpg="http://schemas.microsoft.com/office/word/2010/wordprocessingGroup" xmlns:wpi="http://schemas.microsoft.com/office/word/2010/wordprocessingInk" xmlns:wne="http://schemas.microsoft.com/office/word/2006/wordml" xmlns:wps="http://schemas.microsoft.com/office/word/2010/wordprocessingShape" xmlns:wpsCustomData="http://www.wps.cn/officeDocument/2013/wpsCustomData" mc:Ignorable="w14 w15 wp14">
   <w:body>
     <w:p>
       <w:pPr>
         <w:jc w:val="center"/>
         <w:rPr>
-          <w:rFonts w:ascii="microsoft yahei" w:eastAsia="microsoft yahei" w:hAnsi="microsoft yahei"/>
+          <w:rFonts w:ascii="微软雅黑" w:hAnsi="微软雅黑" w:eastAsia="微软雅黑"/>
           <w:b/>
           <w:sz w:val="28"/>
           <w:szCs w:val="28"/>
@@ -14,7 +14,7 @@
       </w:pPr>
       <w:r>
         <w:rPr>
-          <w:rFonts w:ascii="microsoft yahei" w:eastAsia="microsoft yahei" w:hAnsi="microsoft yahei" w:hint="eastAsia"/>
+          <w:rFonts w:hint="eastAsia" w:ascii="微软雅黑" w:hAnsi="微软雅黑" w:eastAsia="微软雅黑"/>
           <w:b/>
           <w:sz w:val="28"/>
           <w:szCs w:val="28"/>
@@ -26,7 +26,7 @@
       <w:pPr>
         <w:jc w:val="center"/>
         <w:rPr>
-          <w:rFonts w:ascii="microsoft yahei" w:eastAsia="microsoft yahei" w:hAnsi="microsoft yahei"/>
+          <w:rFonts w:ascii="微软雅黑" w:hAnsi="微软雅黑" w:eastAsia="微软雅黑"/>
           <w:sz w:val="28"/>
           <w:szCs w:val="28"/>
         </w:rPr>
@@ -35,42 +35,81 @@
     <w:p>
       <w:pPr>
         <w:rPr>
-          <w:rFonts w:hint="eastAsia"/>
-        </w:rPr>
-      </w:pPr>
-      <w:r>
-        <w:rPr>
-          <w:rFonts w:ascii="microsoft yahei" w:eastAsia="microsoft yahei" w:hAnsi="microsoft yahei" w:hint="eastAsia"/>
+          <w:rStyle w:val="7"/>
+        </w:rPr>
+      </w:pPr>
+      <w:r>
+        <w:rPr>
+          <w:rFonts w:hint="eastAsia" w:ascii="微软雅黑" w:hAnsi="微软雅黑" w:eastAsia="微软雅黑"/>
           <w:sz w:val="24"/>
           <w:szCs w:val="24"/>
         </w:rPr>
         <w:t>参考：</w:t>
       </w:r>
-      <w:hyperlink r:id="rId5" w:history="1">
-        <w:r>
-          <w:rPr>
-            <w:rStyle w:val="a4"/>
-          </w:rPr>
-          <w:t>https://blog.csdn.net/zx_android/article/d</w:t>
-        </w:r>
-        <w:r>
-          <w:rPr>
-            <w:rStyle w:val="a4"/>
-          </w:rPr>
-          <w:t>e</w:t>
-        </w:r>
-        <w:r>
-          <w:rPr>
-            <w:rStyle w:val="a4"/>
-          </w:rPr>
-          <w:t>tails/79483748</w:t>
-        </w:r>
-      </w:hyperlink>
+      <w:r>
+        <w:fldChar w:fldCharType="begin"/>
+      </w:r>
+      <w:r>
+        <w:instrText xml:space="preserve"> HYPERLINK "https://blog.csdn.net/zx_android/article/details/79483748" </w:instrText>
+      </w:r>
+      <w:r>
+        <w:fldChar w:fldCharType="separate"/>
+      </w:r>
+      <w:r>
+        <w:rPr>
+          <w:rStyle w:val="6"/>
+        </w:rPr>
+        <w:t>https://blog.csdn.net/zx_android/article/details/79483748</w:t>
+      </w:r>
+      <w:r>
+        <w:rPr>
+          <w:rStyle w:val="7"/>
+        </w:rPr>
+        <w:fldChar w:fldCharType="end"/>
+      </w:r>
     </w:p>
     <w:p>
       <w:pPr>
         <w:rPr>
-          <w:rFonts w:ascii="microsoft yahei" w:eastAsia="microsoft yahei" w:hAnsi="microsoft yahei"/>
+          <w:rStyle w:val="6"/>
+          <w:rFonts w:hint="eastAsia"/>
+        </w:rPr>
+      </w:pPr>
+      <w:r>
+        <w:rPr>
+          <w:rStyle w:val="6"/>
+        </w:rPr>
+        <w:fldChar w:fldCharType="begin"/>
+      </w:r>
+      <w:r>
+        <w:rPr>
+          <w:rStyle w:val="6"/>
+        </w:rPr>
+        <w:instrText xml:space="preserve"> HYPERLINK "https://blog.csdn.net/sjm19901003/article/details/53128375" </w:instrText>
+      </w:r>
+      <w:r>
+        <w:rPr>
+          <w:rStyle w:val="6"/>
+        </w:rPr>
+        <w:fldChar w:fldCharType="separate"/>
+      </w:r>
+      <w:r>
+        <w:rPr>
+          <w:rStyle w:val="6"/>
+        </w:rPr>
+        <w:t>https://blog.csdn.net/sjm19901003/article/details/53128375</w:t>
+      </w:r>
+      <w:r>
+        <w:rPr>
+          <w:rStyle w:val="6"/>
+        </w:rPr>
+        <w:fldChar w:fldCharType="end"/>
+      </w:r>
+    </w:p>
+    <w:p>
+      <w:pPr>
+        <w:rPr>
+          <w:rFonts w:ascii="微软雅黑" w:hAnsi="微软雅黑" w:eastAsia="微软雅黑"/>
           <w:sz w:val="24"/>
           <w:szCs w:val="24"/>
         </w:rPr>
@@ -78,7 +117,7 @@
     </w:p>
     <w:p>
       <w:pPr>
-        <w:pStyle w:val="a3"/>
+        <w:pStyle w:val="8"/>
         <w:numPr>
           <w:ilvl w:val="0"/>
           <w:numId w:val="1"/>
@@ -86,7 +125,7 @@
         <w:shd w:val="clear" w:color="auto" w:fill="FFFFFF"/>
         <w:ind w:firstLineChars="0"/>
         <w:rPr>
-          <w:rFonts w:ascii="microsoft yahei" w:eastAsia="microsoft yahei" w:hAnsi="microsoft yahei"/>
+          <w:rFonts w:ascii="微软雅黑" w:hAnsi="微软雅黑" w:eastAsia="微软雅黑"/>
           <w:szCs w:val="21"/>
         </w:rPr>
       </w:pPr>
@@ -96,457 +135,390 @@
     <w:sectPr>
       <w:pgSz w:w="11906" w:h="16838"/>
       <w:pgMar w:top="1440" w:right="1800" w:bottom="1440" w:left="1800" w:header="851" w:footer="992" w:gutter="0"/>
-      <w:cols w:space="425"/>
-      <w:docGrid w:type="lines" w:linePitch="312"/>
+      <w:cols w:space="425" w:num="1"/>
+      <w:docGrid w:type="lines" w:linePitch="312" w:charSpace="0"/>
     </w:sectPr>
   </w:body>
 </w:document>
 </file>
 
 <file path=word/numbering.xml><?xml version="1.0" encoding="utf-8"?>
-<w:numbering xmlns:ve="http://schemas.openxmlformats.org/markup-compatibility/2006" xmlns:o="urn:schemas-microsoft-com:office:office" xmlns:r="http://schemas.openxmlformats.org/officeDocument/2006/relationships" xmlns:m="http://schemas.openxmlformats.org/officeDocument/2006/math" xmlns:v="urn:schemas-microsoft-com:vml" xmlns:wp="http://schemas.openxmlformats.org/drawingml/2006/wordprocessingDrawing" xmlns:w10="urn:schemas-microsoft-com:office:word" xmlns:w="http://schemas.openxmlformats.org/wordprocessingml/2006/main" xmlns:wne="http://schemas.microsoft.com/office/word/2006/wordml">
+<w:numbering xmlns:wpc="http://schemas.microsoft.com/office/word/2010/wordprocessingCanvas" xmlns:mc="http://schemas.openxmlformats.org/markup-compatibility/2006" xmlns:o="urn:schemas-microsoft-com:office:office" xmlns:r="http://schemas.openxmlformats.org/officeDocument/2006/relationships" xmlns:m="http://schemas.openxmlformats.org/officeDocument/2006/math" xmlns:v="urn:schemas-microsoft-com:vml" xmlns:wp14="http://schemas.microsoft.com/office/word/2010/wordprocessingDrawing" xmlns:wp="http://schemas.openxmlformats.org/drawingml/2006/wordprocessingDrawing" xmlns:w10="urn:schemas-microsoft-com:office:word" xmlns:w="http://schemas.openxmlformats.org/wordprocessingml/2006/main" xmlns:w14="http://schemas.microsoft.com/office/word/2010/wordml" xmlns:wpg="http://schemas.microsoft.com/office/word/2010/wordprocessingGroup" xmlns:wpi="http://schemas.microsoft.com/office/word/2010/wordprocessingInk" xmlns:wne="http://schemas.microsoft.com/office/word/2006/wordml" xmlns:wps="http://schemas.microsoft.com/office/word/2010/wordprocessingShape" mc:Ignorable="w14 wp14">
   <w:abstractNum w:abstractNumId="0">
-    <w:nsid w:val="3B544256"/>
-    <w:multiLevelType w:val="hybridMultilevel"/>
-    <w:tmpl w:val="99C6AB8E"/>
-    <w:lvl w:ilvl="0" w:tplc="F9001F28">
+    <w:nsid w:val="75370B00"/>
+    <w:multiLevelType w:val="multilevel"/>
+    <w:tmpl w:val="75370B00"/>
+    <w:lvl w:ilvl="0" w:tentative="0">
       <w:start w:val="1"/>
-      <w:numFmt w:val="upperLetter"/>
-      <w:lvlText w:val="%1、"/>
+      <w:numFmt w:val="decimal"/>
+      <w:lvlText w:val="%1."/>
       <w:lvlJc w:val="left"/>
       <w:pPr>
-        <w:ind w:left="1140" w:hanging="720"/>
-      </w:pPr>
-      <w:rPr>
-        <w:rFonts w:cs="宋体" w:hint="default"/>
-      </w:rPr>
+        <w:ind w:left="420" w:hanging="420"/>
+      </w:pPr>
     </w:lvl>
-    <w:lvl w:ilvl="1" w:tplc="04090019" w:tentative="1">
+    <w:lvl w:ilvl="1" w:tentative="0">
       <w:start w:val="1"/>
       <w:numFmt w:val="lowerLetter"/>
       <w:lvlText w:val="%2)"/>
       <w:lvlJc w:val="left"/>
       <w:pPr>
-        <w:ind w:left="1260" w:hanging="420"/>
+        <w:ind w:left="840" w:hanging="420"/>
       </w:pPr>
     </w:lvl>
-    <w:lvl w:ilvl="2" w:tplc="0409001B" w:tentative="1">
+    <w:lvl w:ilvl="2" w:tentative="0">
       <w:start w:val="1"/>
       <w:numFmt w:val="lowerRoman"/>
       <w:lvlText w:val="%3."/>
       <w:lvlJc w:val="right"/>
       <w:pPr>
-        <w:ind w:left="1680" w:hanging="420"/>
+        <w:ind w:left="1260" w:hanging="420"/>
       </w:pPr>
     </w:lvl>
-    <w:lvl w:ilvl="3" w:tplc="0409000F" w:tentative="1">
+    <w:lvl w:ilvl="3" w:tentative="0">
       <w:start w:val="1"/>
       <w:numFmt w:val="decimal"/>
       <w:lvlText w:val="%4."/>
       <w:lvlJc w:val="left"/>
       <w:pPr>
-        <w:ind w:left="2100" w:hanging="420"/>
+        <w:ind w:left="1680" w:hanging="420"/>
       </w:pPr>
     </w:lvl>
-    <w:lvl w:ilvl="4" w:tplc="04090019" w:tentative="1">
+    <w:lvl w:ilvl="4" w:tentative="0">
       <w:start w:val="1"/>
       <w:numFmt w:val="lowerLetter"/>
       <w:lvlText w:val="%5)"/>
       <w:lvlJc w:val="left"/>
       <w:pPr>
-        <w:ind w:left="2520" w:hanging="420"/>
+        <w:ind w:left="2100" w:hanging="420"/>
       </w:pPr>
     </w:lvl>
-    <w:lvl w:ilvl="5" w:tplc="0409001B" w:tentative="1">
+    <w:lvl w:ilvl="5" w:tentative="0">
       <w:start w:val="1"/>
       <w:numFmt w:val="lowerRoman"/>
       <w:lvlText w:val="%6."/>
       <w:lvlJc w:val="right"/>
       <w:pPr>
-        <w:ind w:left="2940" w:hanging="420"/>
+        <w:ind w:left="2520" w:hanging="420"/>
       </w:pPr>
     </w:lvl>
-    <w:lvl w:ilvl="6" w:tplc="0409000F" w:tentative="1">
+    <w:lvl w:ilvl="6" w:tentative="0">
       <w:start w:val="1"/>
       <w:numFmt w:val="decimal"/>
       <w:lvlText w:val="%7."/>
       <w:lvlJc w:val="left"/>
       <w:pPr>
-        <w:ind w:left="3360" w:hanging="420"/>
+        <w:ind w:left="2940" w:hanging="420"/>
       </w:pPr>
     </w:lvl>
-    <w:lvl w:ilvl="7" w:tplc="04090019" w:tentative="1">
+    <w:lvl w:ilvl="7" w:tentative="0">
       <w:start w:val="1"/>
       <w:numFmt w:val="lowerLetter"/>
       <w:lvlText w:val="%8)"/>
       <w:lvlJc w:val="left"/>
       <w:pPr>
-        <w:ind w:left="3780" w:hanging="420"/>
+        <w:ind w:left="3360" w:hanging="420"/>
       </w:pPr>
     </w:lvl>
-    <w:lvl w:ilvl="8" w:tplc="0409001B" w:tentative="1">
+    <w:lvl w:ilvl="8" w:tentative="0">
       <w:start w:val="1"/>
       <w:numFmt w:val="lowerRoman"/>
       <w:lvlText w:val="%9."/>
       <w:lvlJc w:val="right"/>
       <w:pPr>
-        <w:ind w:left="4200" w:hanging="420"/>
-      </w:pPr>
-    </w:lvl>
-  </w:abstractNum>
-  <w:abstractNum w:abstractNumId="1">
-    <w:nsid w:val="6DFD54C7"/>
-    <w:multiLevelType w:val="hybridMultilevel"/>
-    <w:tmpl w:val="1C822138"/>
-    <w:lvl w:ilvl="0" w:tplc="04090015">
-      <w:start w:val="1"/>
-      <w:numFmt w:val="upperLetter"/>
-      <w:lvlText w:val="%1."/>
-      <w:lvlJc w:val="left"/>
-      <w:pPr>
-        <w:ind w:left="840" w:hanging="420"/>
-      </w:pPr>
-    </w:lvl>
-    <w:lvl w:ilvl="1" w:tplc="04090019" w:tentative="1">
-      <w:start w:val="1"/>
-      <w:numFmt w:val="lowerLetter"/>
-      <w:lvlText w:val="%2)"/>
-      <w:lvlJc w:val="left"/>
-      <w:pPr>
-        <w:ind w:left="1260" w:hanging="420"/>
-      </w:pPr>
-    </w:lvl>
-    <w:lvl w:ilvl="2" w:tplc="0409001B" w:tentative="1">
-      <w:start w:val="1"/>
-      <w:numFmt w:val="lowerRoman"/>
-      <w:lvlText w:val="%3."/>
-      <w:lvlJc w:val="right"/>
-      <w:pPr>
-        <w:ind w:left="1680" w:hanging="420"/>
-      </w:pPr>
-    </w:lvl>
-    <w:lvl w:ilvl="3" w:tplc="0409000F" w:tentative="1">
-      <w:start w:val="1"/>
-      <w:numFmt w:val="decimal"/>
-      <w:lvlText w:val="%4."/>
-      <w:lvlJc w:val="left"/>
-      <w:pPr>
-        <w:ind w:left="2100" w:hanging="420"/>
-      </w:pPr>
-    </w:lvl>
-    <w:lvl w:ilvl="4" w:tplc="04090019" w:tentative="1">
-      <w:start w:val="1"/>
-      <w:numFmt w:val="lowerLetter"/>
-      <w:lvlText w:val="%5)"/>
-      <w:lvlJc w:val="left"/>
-      <w:pPr>
-        <w:ind w:left="2520" w:hanging="420"/>
-      </w:pPr>
-    </w:lvl>
-    <w:lvl w:ilvl="5" w:tplc="0409001B" w:tentative="1">
-      <w:start w:val="1"/>
-      <w:numFmt w:val="lowerRoman"/>
-      <w:lvlText w:val="%6."/>
-      <w:lvlJc w:val="right"/>
-      <w:pPr>
-        <w:ind w:left="2940" w:hanging="420"/>
-      </w:pPr>
-    </w:lvl>
-    <w:lvl w:ilvl="6" w:tplc="0409000F" w:tentative="1">
-      <w:start w:val="1"/>
-      <w:numFmt w:val="decimal"/>
-      <w:lvlText w:val="%7."/>
-      <w:lvlJc w:val="left"/>
-      <w:pPr>
-        <w:ind w:left="3360" w:hanging="420"/>
-      </w:pPr>
-    </w:lvl>
-    <w:lvl w:ilvl="7" w:tplc="04090019" w:tentative="1">
-      <w:start w:val="1"/>
-      <w:numFmt w:val="lowerLetter"/>
-      <w:lvlText w:val="%8)"/>
-      <w:lvlJc w:val="left"/>
-      <w:pPr>
-        <w:ind w:left="3780" w:hanging="420"/>
-      </w:pPr>
-    </w:lvl>
-    <w:lvl w:ilvl="8" w:tplc="0409001B" w:tentative="1">
-      <w:start w:val="1"/>
-      <w:numFmt w:val="lowerRoman"/>
-      <w:lvlText w:val="%9."/>
-      <w:lvlJc w:val="right"/>
-      <w:pPr>
-        <w:ind w:left="4200" w:hanging="420"/>
-      </w:pPr>
-    </w:lvl>
-  </w:abstractNum>
-  <w:abstractNum w:abstractNumId="2">
-    <w:nsid w:val="75370B00"/>
-    <w:multiLevelType w:val="hybridMultilevel"/>
-    <w:tmpl w:val="4B045CD4"/>
-    <w:lvl w:ilvl="0" w:tplc="0409000F">
-      <w:start w:val="1"/>
-      <w:numFmt w:val="decimal"/>
-      <w:lvlText w:val="%1."/>
-      <w:lvlJc w:val="left"/>
-      <w:pPr>
-        <w:ind w:left="420" w:hanging="420"/>
-      </w:pPr>
-    </w:lvl>
-    <w:lvl w:ilvl="1" w:tplc="04090019" w:tentative="1">
-      <w:start w:val="1"/>
-      <w:numFmt w:val="lowerLetter"/>
-      <w:lvlText w:val="%2)"/>
-      <w:lvlJc w:val="left"/>
-      <w:pPr>
-        <w:ind w:left="840" w:hanging="420"/>
-      </w:pPr>
-    </w:lvl>
-    <w:lvl w:ilvl="2" w:tplc="0409001B" w:tentative="1">
-      <w:start w:val="1"/>
-      <w:numFmt w:val="lowerRoman"/>
-      <w:lvlText w:val="%3."/>
-      <w:lvlJc w:val="right"/>
-      <w:pPr>
-        <w:ind w:left="1260" w:hanging="420"/>
-      </w:pPr>
-    </w:lvl>
-    <w:lvl w:ilvl="3" w:tplc="0409000F" w:tentative="1">
-      <w:start w:val="1"/>
-      <w:numFmt w:val="decimal"/>
-      <w:lvlText w:val="%4."/>
-      <w:lvlJc w:val="left"/>
-      <w:pPr>
-        <w:ind w:left="1680" w:hanging="420"/>
-      </w:pPr>
-    </w:lvl>
-    <w:lvl w:ilvl="4" w:tplc="04090019" w:tentative="1">
-      <w:start w:val="1"/>
-      <w:numFmt w:val="lowerLetter"/>
-      <w:lvlText w:val="%5)"/>
-      <w:lvlJc w:val="left"/>
-      <w:pPr>
-        <w:ind w:left="2100" w:hanging="420"/>
-      </w:pPr>
-    </w:lvl>
-    <w:lvl w:ilvl="5" w:tplc="0409001B" w:tentative="1">
-      <w:start w:val="1"/>
-      <w:numFmt w:val="lowerRoman"/>
-      <w:lvlText w:val="%6."/>
-      <w:lvlJc w:val="right"/>
-      <w:pPr>
-        <w:ind w:left="2520" w:hanging="420"/>
-      </w:pPr>
-    </w:lvl>
-    <w:lvl w:ilvl="6" w:tplc="0409000F" w:tentative="1">
-      <w:start w:val="1"/>
-      <w:numFmt w:val="decimal"/>
-      <w:lvlText w:val="%7."/>
-      <w:lvlJc w:val="left"/>
-      <w:pPr>
-        <w:ind w:left="2940" w:hanging="420"/>
-      </w:pPr>
-    </w:lvl>
-    <w:lvl w:ilvl="7" w:tplc="04090019" w:tentative="1">
-      <w:start w:val="1"/>
-      <w:numFmt w:val="lowerLetter"/>
-      <w:lvlText w:val="%8)"/>
-      <w:lvlJc w:val="left"/>
-      <w:pPr>
-        <w:ind w:left="3360" w:hanging="420"/>
-      </w:pPr>
-    </w:lvl>
-    <w:lvl w:ilvl="8" w:tplc="0409001B" w:tentative="1">
-      <w:start w:val="1"/>
-      <w:numFmt w:val="lowerRoman"/>
-      <w:lvlText w:val="%9."/>
-      <w:lvlJc w:val="right"/>
-      <w:pPr>
         <w:ind w:left="3780" w:hanging="420"/>
       </w:pPr>
     </w:lvl>
   </w:abstractNum>
   <w:num w:numId="1">
-    <w:abstractNumId w:val="2"/>
-  </w:num>
-  <w:num w:numId="2">
-    <w:abstractNumId w:val="1"/>
-  </w:num>
-  <w:num w:numId="3">
     <w:abstractNumId w:val="0"/>
   </w:num>
 </w:numbering>
 </file>
 
 <file path=word/styles.xml><?xml version="1.0" encoding="utf-8"?>
-<w:styles xmlns:r="http://schemas.openxmlformats.org/officeDocument/2006/relationships" xmlns:w="http://schemas.openxmlformats.org/wordprocessingml/2006/main">
+<w:styles xmlns:mc="http://schemas.openxmlformats.org/markup-compatibility/2006" xmlns:o="urn:schemas-microsoft-com:office:office" xmlns:r="http://schemas.openxmlformats.org/officeDocument/2006/relationships" xmlns:m="http://schemas.openxmlformats.org/officeDocument/2006/math" xmlns:v="urn:schemas-microsoft-com:vml" xmlns:w="http://schemas.openxmlformats.org/wordprocessingml/2006/main" xmlns:w14="http://schemas.microsoft.com/office/word/2010/wordml" xmlns:w10="urn:schemas-microsoft-com:office:word" xmlns:sl="http://schemas.openxmlformats.org/schemaLibrary/2006/main" mc:Ignorable="w14">
   <w:docDefaults>
     <w:rPrDefault>
       <w:rPr>
-        <w:rFonts w:asciiTheme="minorHAnsi" w:eastAsiaTheme="minorEastAsia" w:hAnsiTheme="minorHAnsi" w:cstheme="minorBidi"/>
-        <w:kern w:val="2"/>
-        <w:sz w:val="21"/>
-        <w:szCs w:val="22"/>
-        <w:lang w:val="en-US" w:eastAsia="zh-CN" w:bidi="ar-SA"/>
+        <w:rFonts w:ascii="Times New Roman" w:hAnsi="Times New Roman" w:eastAsia="宋体" w:cs="Times New Roman"/>
       </w:rPr>
     </w:rPrDefault>
-    <w:pPrDefault/>
   </w:docDefaults>
-  <w:latentStyles w:defLockedState="0" w:defUIPriority="99" w:defSemiHidden="1" w:defUnhideWhenUsed="1" w:defQFormat="0" w:count="267">
-    <w:lsdException w:name="Normal" w:semiHidden="0" w:uiPriority="0" w:unhideWhenUsed="0" w:qFormat="1"/>
-    <w:lsdException w:name="heading 1" w:semiHidden="0" w:uiPriority="9" w:unhideWhenUsed="0" w:qFormat="1"/>
-    <w:lsdException w:name="heading 2" w:uiPriority="9" w:qFormat="1"/>
-    <w:lsdException w:name="heading 3" w:uiPriority="9" w:qFormat="1"/>
-    <w:lsdException w:name="heading 4" w:uiPriority="9" w:qFormat="1"/>
-    <w:lsdException w:name="heading 5" w:uiPriority="9" w:qFormat="1"/>
-    <w:lsdException w:name="heading 6" w:uiPriority="9" w:qFormat="1"/>
-    <w:lsdException w:name="heading 7" w:uiPriority="9" w:qFormat="1"/>
-    <w:lsdException w:name="heading 8" w:uiPriority="9" w:qFormat="1"/>
-    <w:lsdException w:name="heading 9" w:uiPriority="9" w:qFormat="1"/>
-    <w:lsdException w:name="toc 1" w:uiPriority="39"/>
-    <w:lsdException w:name="toc 2" w:uiPriority="39"/>
-    <w:lsdException w:name="toc 3" w:uiPriority="39"/>
-    <w:lsdException w:name="toc 4" w:uiPriority="39"/>
-    <w:lsdException w:name="toc 5" w:uiPriority="39"/>
-    <w:lsdException w:name="toc 6" w:uiPriority="39"/>
-    <w:lsdException w:name="toc 7" w:uiPriority="39"/>
-    <w:lsdException w:name="toc 8" w:uiPriority="39"/>
-    <w:lsdException w:name="toc 9" w:uiPriority="39"/>
-    <w:lsdException w:name="caption" w:uiPriority="35" w:qFormat="1"/>
-    <w:lsdException w:name="Title" w:semiHidden="0" w:uiPriority="10" w:unhideWhenUsed="0" w:qFormat="1"/>
-    <w:lsdException w:name="Default Paragraph Font" w:uiPriority="1"/>
-    <w:lsdException w:name="Subtitle" w:semiHidden="0" w:uiPriority="11" w:unhideWhenUsed="0" w:qFormat="1"/>
-    <w:lsdException w:name="Strong" w:semiHidden="0" w:uiPriority="22" w:unhideWhenUsed="0" w:qFormat="1"/>
-    <w:lsdException w:name="Emphasis" w:semiHidden="0" w:uiPriority="20" w:unhideWhenUsed="0" w:qFormat="1"/>
-    <w:lsdException w:name="Table Grid" w:semiHidden="0" w:uiPriority="59" w:unhideWhenUsed="0"/>
-    <w:lsdException w:name="Placeholder Text" w:unhideWhenUsed="0"/>
-    <w:lsdException w:name="No Spacing" w:semiHidden="0" w:uiPriority="1" w:unhideWhenUsed="0" w:qFormat="1"/>
-    <w:lsdException w:name="Light Shading" w:semiHidden="0" w:uiPriority="60" w:unhideWhenUsed="0"/>
-    <w:lsdException w:name="Light List" w:semiHidden="0" w:uiPriority="61" w:unhideWhenUsed="0"/>
-    <w:lsdException w:name="Light Grid" w:semiHidden="0" w:uiPriority="62" w:unhideWhenUsed="0"/>
-    <w:lsdException w:name="Medium Shading 1" w:semiHidden="0" w:uiPriority="63" w:unhideWhenUsed="0"/>
-    <w:lsdException w:name="Medium Shading 2" w:semiHidden="0" w:uiPriority="64" w:unhideWhenUsed="0"/>
-    <w:lsdException w:name="Medium List 1" w:semiHidden="0" w:uiPriority="65" w:unhideWhenUsed="0"/>
-    <w:lsdException w:name="Medium List 2" w:semiHidden="0" w:uiPriority="66" w:unhideWhenUsed="0"/>
-    <w:lsdException w:name="Medium Grid 1" w:semiHidden="0" w:uiPriority="67" w:unhideWhenUsed="0"/>
-    <w:lsdException w:name="Medium Grid 2" w:semiHidden="0" w:uiPriority="68" w:unhideWhenUsed="0"/>
-    <w:lsdException w:name="Medium Grid 3" w:semiHidden="0" w:uiPriority="69" w:unhideWhenUsed="0"/>
-    <w:lsdException w:name="Dark List" w:semiHidden="0" w:uiPriority="70" w:unhideWhenUsed="0"/>
-    <w:lsdException w:name="Colorful Shading" w:semiHidden="0" w:uiPriority="71" w:unhideWhenUsed="0"/>
-    <w:lsdException w:name="Colorful List" w:semiHidden="0" w:uiPriority="72" w:unhideWhenUsed="0"/>
-    <w:lsdException w:name="Colorful Grid" w:semiHidden="0" w:uiPriority="73" w:unhideWhenUsed="0"/>
-    <w:lsdException w:name="Light Shading Accent 1" w:semiHidden="0" w:uiPriority="60" w:unhideWhenUsed="0"/>
-    <w:lsdException w:name="Light List Accent 1" w:semiHidden="0" w:uiPriority="61" w:unhideWhenUsed="0"/>
-    <w:lsdException w:name="Light Grid Accent 1" w:semiHidden="0" w:uiPriority="62" w:unhideWhenUsed="0"/>
-    <w:lsdException w:name="Medium Shading 1 Accent 1" w:semiHidden="0" w:uiPriority="63" w:unhideWhenUsed="0"/>
-    <w:lsdException w:name="Medium Shading 2 Accent 1" w:semiHidden="0" w:uiPriority="64" w:unhideWhenUsed="0"/>
-    <w:lsdException w:name="Medium List 1 Accent 1" w:semiHidden="0" w:uiPriority="65" w:unhideWhenUsed="0"/>
-    <w:lsdException w:name="Revision" w:unhideWhenUsed="0"/>
-    <w:lsdException w:name="List Paragraph" w:semiHidden="0" w:uiPriority="34" w:unhideWhenUsed="0" w:qFormat="1"/>
-    <w:lsdException w:name="Quote" w:semiHidden="0" w:uiPriority="29" w:unhideWhenUsed="0" w:qFormat="1"/>
-    <w:lsdException w:name="Intense Quote" w:semiHidden="0" w:uiPriority="30" w:unhideWhenUsed="0" w:qFormat="1"/>
-    <w:lsdException w:name="Medium List 2 Accent 1" w:semiHidden="0" w:uiPriority="66" w:unhideWhenUsed="0"/>
-    <w:lsdException w:name="Medium Grid 1 Accent 1" w:semiHidden="0" w:uiPriority="67" w:unhideWhenUsed="0"/>
-    <w:lsdException w:name="Medium Grid 2 Accent 1" w:semiHidden="0" w:uiPriority="68" w:unhideWhenUsed="0"/>
-    <w:lsdException w:name="Medium Grid 3 Accent 1" w:semiHidden="0" w:uiPriority="69" w:unhideWhenUsed="0"/>
-    <w:lsdException w:name="Dark List Accent 1" w:semiHidden="0" w:uiPriority="70" w:unhideWhenUsed="0"/>
-    <w:lsdException w:name="Colorful Shading Accent 1" w:semiHidden="0" w:uiPriority="71" w:unhideWhenUsed="0"/>
-    <w:lsdException w:name="Colorful List Accent 1" w:semiHidden="0" w:uiPriority="72" w:unhideWhenUsed="0"/>
-    <w:lsdException w:name="Colorful Grid Accent 1" w:semiHidden="0" w:uiPriority="73" w:unhideWhenUsed="0"/>
-    <w:lsdException w:name="Light Shading Accent 2" w:semiHidden="0" w:uiPriority="60" w:unhideWhenUsed="0"/>
-    <w:lsdException w:name="Light List Accent 2" w:semiHidden="0" w:uiPriority="61" w:unhideWhenUsed="0"/>
-    <w:lsdException w:name="Light Grid Accent 2" w:semiHidden="0" w:uiPriority="62" w:unhideWhenUsed="0"/>
-    <w:lsdException w:name="Medium Shading 1 Accent 2" w:semiHidden="0" w:uiPriority="63" w:unhideWhenUsed="0"/>
-    <w:lsdException w:name="Medium Shading 2 Accent 2" w:semiHidden="0" w:uiPriority="64" w:unhideWhenUsed="0"/>
-    <w:lsdException w:name="Medium List 1 Accent 2" w:semiHidden="0" w:uiPriority="65" w:unhideWhenUsed="0"/>
-    <w:lsdException w:name="Medium List 2 Accent 2" w:semiHidden="0" w:uiPriority="66" w:unhideWhenUsed="0"/>
-    <w:lsdException w:name="Medium Grid 1 Accent 2" w:semiHidden="0" w:uiPriority="67" w:unhideWhenUsed="0"/>
-    <w:lsdException w:name="Medium Grid 2 Accent 2" w:semiHidden="0" w:uiPriority="68" w:unhideWhenUsed="0"/>
-    <w:lsdException w:name="Medium Grid 3 Accent 2" w:semiHidden="0" w:uiPriority="69" w:unhideWhenUsed="0"/>
-    <w:lsdException w:name="Dark List Accent 2" w:semiHidden="0" w:uiPriority="70" w:unhideWhenUsed="0"/>
-    <w:lsdException w:name="Colorful Shading Accent 2" w:semiHidden="0" w:uiPriority="71" w:unhideWhenUsed="0"/>
-    <w:lsdException w:name="Colorful List Accent 2" w:semiHidden="0" w:uiPriority="72" w:unhideWhenUsed="0"/>
-    <w:lsdException w:name="Colorful Grid Accent 2" w:semiHidden="0" w:uiPriority="73" w:unhideWhenUsed="0"/>
-    <w:lsdException w:name="Light Shading Accent 3" w:semiHidden="0" w:uiPriority="60" w:unhideWhenUsed="0"/>
-    <w:lsdException w:name="Light List Accent 3" w:semiHidden="0" w:uiPriority="61" w:unhideWhenUsed="0"/>
-    <w:lsdException w:name="Light Grid Accent 3" w:semiHidden="0" w:uiPriority="62" w:unhideWhenUsed="0"/>
-    <w:lsdException w:name="Medium Shading 1 Accent 3" w:semiHidden="0" w:uiPriority="63" w:unhideWhenUsed="0"/>
-    <w:lsdException w:name="Medium Shading 2 Accent 3" w:semiHidden="0" w:uiPriority="64" w:unhideWhenUsed="0"/>
-    <w:lsdException w:name="Medium List 1 Accent 3" w:semiHidden="0" w:uiPriority="65" w:unhideWhenUsed="0"/>
-    <w:lsdException w:name="Medium List 2 Accent 3" w:semiHidden="0" w:uiPriority="66" w:unhideWhenUsed="0"/>
-    <w:lsdException w:name="Medium Grid 1 Accent 3" w:semiHidden="0" w:uiPriority="67" w:unhideWhenUsed="0"/>
-    <w:lsdException w:name="Medium Grid 2 Accent 3" w:semiHidden="0" w:uiPriority="68" w:unhideWhenUsed="0"/>
-    <w:lsdException w:name="Medium Grid 3 Accent 3" w:semiHidden="0" w:uiPriority="69" w:unhideWhenUsed="0"/>
-    <w:lsdException w:name="Dark List Accent 3" w:semiHidden="0" w:uiPriority="70" w:unhideWhenUsed="0"/>
-    <w:lsdException w:name="Colorful Shading Accent 3" w:semiHidden="0" w:uiPriority="71" w:unhideWhenUsed="0"/>
-    <w:lsdException w:name="Colorful List Accent 3" w:semiHidden="0" w:uiPriority="72" w:unhideWhenUsed="0"/>
-    <w:lsdException w:name="Colorful Grid Accent 3" w:semiHidden="0" w:uiPriority="73" w:unhideWhenUsed="0"/>
-    <w:lsdException w:name="Light Shading Accent 4" w:semiHidden="0" w:uiPriority="60" w:unhideWhenUsed="0"/>
-    <w:lsdException w:name="Light List Accent 4" w:semiHidden="0" w:uiPriority="61" w:unhideWhenUsed="0"/>
-    <w:lsdException w:name="Light Grid Accent 4" w:semiHidden="0" w:uiPriority="62" w:unhideWhenUsed="0"/>
-    <w:lsdException w:name="Medium Shading 1 Accent 4" w:semiHidden="0" w:uiPriority="63" w:unhideWhenUsed="0"/>
-    <w:lsdException w:name="Medium Shading 2 Accent 4" w:semiHidden="0" w:uiPriority="64" w:unhideWhenUsed="0"/>
-    <w:lsdException w:name="Medium List 1 Accent 4" w:semiHidden="0" w:uiPriority="65" w:unhideWhenUsed="0"/>
-    <w:lsdException w:name="Medium List 2 Accent 4" w:semiHidden="0" w:uiPriority="66" w:unhideWhenUsed="0"/>
-    <w:lsdException w:name="Medium Grid 1 Accent 4" w:semiHidden="0" w:uiPriority="67" w:unhideWhenUsed="0"/>
-    <w:lsdException w:name="Medium Grid 2 Accent 4" w:semiHidden="0" w:uiPriority="68" w:unhideWhenUsed="0"/>
-    <w:lsdException w:name="Medium Grid 3 Accent 4" w:semiHidden="0" w:uiPriority="69" w:unhideWhenUsed="0"/>
-    <w:lsdException w:name="Dark List Accent 4" w:semiHidden="0" w:uiPriority="70" w:unhideWhenUsed="0"/>
-    <w:lsdException w:name="Colorful Shading Accent 4" w:semiHidden="0" w:uiPriority="71" w:unhideWhenUsed="0"/>
-    <w:lsdException w:name="Colorful List Accent 4" w:semiHidden="0" w:uiPriority="72" w:unhideWhenUsed="0"/>
-    <w:lsdException w:name="Colorful Grid Accent 4" w:semiHidden="0" w:uiPriority="73" w:unhideWhenUsed="0"/>
-    <w:lsdException w:name="Light Shading Accent 5" w:semiHidden="0" w:uiPriority="60" w:unhideWhenUsed="0"/>
-    <w:lsdException w:name="Light List Accent 5" w:semiHidden="0" w:uiPriority="61" w:unhideWhenUsed="0"/>
-    <w:lsdException w:name="Light Grid Accent 5" w:semiHidden="0" w:uiPriority="62" w:unhideWhenUsed="0"/>
-    <w:lsdException w:name="Medium Shading 1 Accent 5" w:semiHidden="0" w:uiPriority="63" w:unhideWhenUsed="0"/>
-    <w:lsdException w:name="Medium Shading 2 Accent 5" w:semiHidden="0" w:uiPriority="64" w:unhideWhenUsed="0"/>
-    <w:lsdException w:name="Medium List 1 Accent 5" w:semiHidden="0" w:uiPriority="65" w:unhideWhenUsed="0"/>
-    <w:lsdException w:name="Medium List 2 Accent 5" w:semiHidden="0" w:uiPriority="66" w:unhideWhenUsed="0"/>
-    <w:lsdException w:name="Medium Grid 1 Accent 5" w:semiHidden="0" w:uiPriority="67" w:unhideWhenUsed="0"/>
-    <w:lsdException w:name="Medium Grid 2 Accent 5" w:semiHidden="0" w:uiPriority="68" w:unhideWhenUsed="0"/>
-    <w:lsdException w:name="Medium Grid 3 Accent 5" w:semiHidden="0" w:uiPriority="69" w:unhideWhenUsed="0"/>
-    <w:lsdException w:name="Dark List Accent 5" w:semiHidden="0" w:uiPriority="70" w:unhideWhenUsed="0"/>
-    <w:lsdException w:name="Colorful Shading Accent 5" w:semiHidden="0" w:uiPriority="71" w:unhideWhenUsed="0"/>
-    <w:lsdException w:name="Colorful List Accent 5" w:semiHidden="0" w:uiPriority="72" w:unhideWhenUsed="0"/>
-    <w:lsdException w:name="Colorful Grid Accent 5" w:semiHidden="0" w:uiPriority="73" w:unhideWhenUsed="0"/>
-    <w:lsdException w:name="Light Shading Accent 6" w:semiHidden="0" w:uiPriority="60" w:unhideWhenUsed="0"/>
-    <w:lsdException w:name="Light List Accent 6" w:semiHidden="0" w:uiPriority="61" w:unhideWhenUsed="0"/>
-    <w:lsdException w:name="Light Grid Accent 6" w:semiHidden="0" w:uiPriority="62" w:unhideWhenUsed="0"/>
-    <w:lsdException w:name="Medium Shading 1 Accent 6" w:semiHidden="0" w:uiPriority="63" w:unhideWhenUsed="0"/>
-    <w:lsdException w:name="Medium Shading 2 Accent 6" w:semiHidden="0" w:uiPriority="64" w:unhideWhenUsed="0"/>
-    <w:lsdException w:name="Medium List 1 Accent 6" w:semiHidden="0" w:uiPriority="65" w:unhideWhenUsed="0"/>
-    <w:lsdException w:name="Medium List 2 Accent 6" w:semiHidden="0" w:uiPriority="66" w:unhideWhenUsed="0"/>
-    <w:lsdException w:name="Medium Grid 1 Accent 6" w:semiHidden="0" w:uiPriority="67" w:unhideWhenUsed="0"/>
-    <w:lsdException w:name="Medium Grid 2 Accent 6" w:semiHidden="0" w:uiPriority="68" w:unhideWhenUsed="0"/>
-    <w:lsdException w:name="Medium Grid 3 Accent 6" w:semiHidden="0" w:uiPriority="69" w:unhideWhenUsed="0"/>
-    <w:lsdException w:name="Dark List Accent 6" w:semiHidden="0" w:uiPriority="70" w:unhideWhenUsed="0"/>
-    <w:lsdException w:name="Colorful Shading Accent 6" w:semiHidden="0" w:uiPriority="71" w:unhideWhenUsed="0"/>
-    <w:lsdException w:name="Colorful List Accent 6" w:semiHidden="0" w:uiPriority="72" w:unhideWhenUsed="0"/>
-    <w:lsdException w:name="Colorful Grid Accent 6" w:semiHidden="0" w:uiPriority="73" w:unhideWhenUsed="0"/>
-    <w:lsdException w:name="Subtle Emphasis" w:semiHidden="0" w:uiPriority="19" w:unhideWhenUsed="0" w:qFormat="1"/>
-    <w:lsdException w:name="Intense Emphasis" w:semiHidden="0" w:uiPriority="21" w:unhideWhenUsed="0" w:qFormat="1"/>
-    <w:lsdException w:name="Subtle Reference" w:semiHidden="0" w:uiPriority="31" w:unhideWhenUsed="0" w:qFormat="1"/>
-    <w:lsdException w:name="Intense Reference" w:semiHidden="0" w:uiPriority="32" w:unhideWhenUsed="0" w:qFormat="1"/>
-    <w:lsdException w:name="Book Title" w:semiHidden="0" w:uiPriority="33" w:unhideWhenUsed="0" w:qFormat="1"/>
-    <w:lsdException w:name="Bibliography" w:uiPriority="37"/>
-    <w:lsdException w:name="TOC Heading" w:uiPriority="39" w:qFormat="1"/>
+  <w:latentStyles w:count="260" w:defQFormat="0" w:defUnhideWhenUsed="1" w:defSemiHidden="1" w:defUIPriority="99" w:defLockedState="0">
+    <w:lsdException w:qFormat="1" w:unhideWhenUsed="0" w:uiPriority="0" w:semiHidden="0" w:name="Normal"/>
+    <w:lsdException w:qFormat="1" w:unhideWhenUsed="0" w:uiPriority="9" w:semiHidden="0" w:name="heading 1"/>
+    <w:lsdException w:qFormat="1" w:uiPriority="9" w:name="heading 2"/>
+    <w:lsdException w:qFormat="1" w:uiPriority="9" w:name="heading 3"/>
+    <w:lsdException w:qFormat="1" w:uiPriority="9" w:name="heading 4"/>
+    <w:lsdException w:qFormat="1" w:uiPriority="9" w:name="heading 5"/>
+    <w:lsdException w:qFormat="1" w:uiPriority="9" w:name="heading 6"/>
+    <w:lsdException w:qFormat="1" w:uiPriority="9" w:name="heading 7"/>
+    <w:lsdException w:qFormat="1" w:uiPriority="9" w:name="heading 8"/>
+    <w:lsdException w:qFormat="1" w:uiPriority="9" w:name="heading 9"/>
+    <w:lsdException w:uiPriority="99" w:name="index 1"/>
+    <w:lsdException w:uiPriority="99" w:name="index 2"/>
+    <w:lsdException w:uiPriority="99" w:name="index 3"/>
+    <w:lsdException w:uiPriority="99" w:name="index 4"/>
+    <w:lsdException w:uiPriority="99" w:name="index 5"/>
+    <w:lsdException w:uiPriority="99" w:name="index 6"/>
+    <w:lsdException w:uiPriority="99" w:name="index 7"/>
+    <w:lsdException w:uiPriority="99" w:name="index 8"/>
+    <w:lsdException w:uiPriority="99" w:name="index 9"/>
+    <w:lsdException w:uiPriority="39" w:name="toc 1"/>
+    <w:lsdException w:uiPriority="39" w:name="toc 2"/>
+    <w:lsdException w:uiPriority="39" w:name="toc 3"/>
+    <w:lsdException w:uiPriority="39" w:name="toc 4"/>
+    <w:lsdException w:uiPriority="39" w:name="toc 5"/>
+    <w:lsdException w:uiPriority="39" w:name="toc 6"/>
+    <w:lsdException w:uiPriority="39" w:name="toc 7"/>
+    <w:lsdException w:uiPriority="39" w:name="toc 8"/>
+    <w:lsdException w:uiPriority="39" w:name="toc 9"/>
+    <w:lsdException w:uiPriority="99" w:name="Normal Indent"/>
+    <w:lsdException w:uiPriority="99" w:name="footnote text"/>
+    <w:lsdException w:uiPriority="99" w:name="annotation text"/>
+    <w:lsdException w:uiPriority="99" w:name="header"/>
+    <w:lsdException w:uiPriority="99" w:name="footer"/>
+    <w:lsdException w:uiPriority="99" w:name="index heading"/>
+    <w:lsdException w:qFormat="1" w:uiPriority="35" w:name="caption"/>
+    <w:lsdException w:uiPriority="99" w:name="table of figures"/>
+    <w:lsdException w:uiPriority="99" w:name="envelope address"/>
+    <w:lsdException w:uiPriority="99" w:name="envelope return"/>
+    <w:lsdException w:uiPriority="99" w:name="footnote reference"/>
+    <w:lsdException w:uiPriority="99" w:name="annotation reference"/>
+    <w:lsdException w:uiPriority="99" w:name="line number"/>
+    <w:lsdException w:uiPriority="99" w:name="page number"/>
+    <w:lsdException w:uiPriority="99" w:name="endnote reference"/>
+    <w:lsdException w:uiPriority="99" w:name="endnote text"/>
+    <w:lsdException w:uiPriority="99" w:name="table of authorities"/>
+    <w:lsdException w:uiPriority="99" w:name="macro"/>
+    <w:lsdException w:uiPriority="99" w:name="toa heading"/>
+    <w:lsdException w:uiPriority="99" w:name="List"/>
+    <w:lsdException w:uiPriority="99" w:name="List Bullet"/>
+    <w:lsdException w:uiPriority="99" w:name="List Number"/>
+    <w:lsdException w:uiPriority="99" w:name="List 2"/>
+    <w:lsdException w:uiPriority="99" w:name="List 3"/>
+    <w:lsdException w:uiPriority="99" w:name="List 4"/>
+    <w:lsdException w:uiPriority="99" w:name="List 5"/>
+    <w:lsdException w:uiPriority="99" w:name="List Bullet 2"/>
+    <w:lsdException w:uiPriority="99" w:name="List Bullet 3"/>
+    <w:lsdException w:uiPriority="99" w:name="List Bullet 4"/>
+    <w:lsdException w:uiPriority="99" w:name="List Bullet 5"/>
+    <w:lsdException w:uiPriority="99" w:name="List Number 2"/>
+    <w:lsdException w:uiPriority="99" w:name="List Number 3"/>
+    <w:lsdException w:uiPriority="99" w:name="List Number 4"/>
+    <w:lsdException w:uiPriority="99" w:name="List Number 5"/>
+    <w:lsdException w:qFormat="1" w:unhideWhenUsed="0" w:uiPriority="10" w:semiHidden="0" w:name="Title"/>
+    <w:lsdException w:uiPriority="99" w:name="Closing"/>
+    <w:lsdException w:uiPriority="99" w:name="Signature"/>
+    <w:lsdException w:uiPriority="1" w:name="Default Paragraph Font"/>
+    <w:lsdException w:uiPriority="99" w:name="Body Text"/>
+    <w:lsdException w:uiPriority="99" w:name="Body Text Indent"/>
+    <w:lsdException w:uiPriority="99" w:name="List Continue"/>
+    <w:lsdException w:uiPriority="99" w:name="List Continue 2"/>
+    <w:lsdException w:uiPriority="99" w:name="List Continue 3"/>
+    <w:lsdException w:uiPriority="99" w:name="List Continue 4"/>
+    <w:lsdException w:uiPriority="99" w:name="List Continue 5"/>
+    <w:lsdException w:uiPriority="99" w:name="Message Header"/>
+    <w:lsdException w:qFormat="1" w:unhideWhenUsed="0" w:uiPriority="11" w:semiHidden="0" w:name="Subtitle"/>
+    <w:lsdException w:uiPriority="99" w:name="Salutation"/>
+    <w:lsdException w:uiPriority="99" w:name="Date"/>
+    <w:lsdException w:uiPriority="99" w:name="Body Text First Indent"/>
+    <w:lsdException w:uiPriority="99" w:name="Body Text First Indent 2"/>
+    <w:lsdException w:uiPriority="99" w:name="Note Heading"/>
+    <w:lsdException w:uiPriority="99" w:name="Body Text 2"/>
+    <w:lsdException w:uiPriority="99" w:name="Body Text 3"/>
+    <w:lsdException w:uiPriority="99" w:name="Body Text Indent 2"/>
+    <w:lsdException w:uiPriority="99" w:name="Body Text Indent 3"/>
+    <w:lsdException w:uiPriority="99" w:name="Block Text"/>
+    <w:lsdException w:uiPriority="99" w:semiHidden="0" w:name="Hyperlink"/>
+    <w:lsdException w:uiPriority="99" w:name="FollowedHyperlink"/>
+    <w:lsdException w:qFormat="1" w:unhideWhenUsed="0" w:uiPriority="22" w:semiHidden="0" w:name="Strong"/>
+    <w:lsdException w:qFormat="1" w:unhideWhenUsed="0" w:uiPriority="20" w:semiHidden="0" w:name="Emphasis"/>
+    <w:lsdException w:uiPriority="99" w:name="Document Map"/>
+    <w:lsdException w:uiPriority="99" w:name="Plain Text"/>
+    <w:lsdException w:uiPriority="99" w:name="E-mail Signature"/>
+    <w:lsdException w:uiPriority="99" w:name="Normal (Web)"/>
+    <w:lsdException w:uiPriority="99" w:name="HTML Acronym"/>
+    <w:lsdException w:uiPriority="99" w:name="HTML Address"/>
+    <w:lsdException w:uiPriority="99" w:name="HTML Cite"/>
+    <w:lsdException w:uiPriority="99" w:name="HTML Code"/>
+    <w:lsdException w:uiPriority="99" w:name="HTML Definition"/>
+    <w:lsdException w:uiPriority="99" w:name="HTML Keyboard"/>
+    <w:lsdException w:uiPriority="99" w:name="HTML Preformatted"/>
+    <w:lsdException w:uiPriority="99" w:name="HTML Sample"/>
+    <w:lsdException w:uiPriority="99" w:name="HTML Typewriter"/>
+    <w:lsdException w:uiPriority="99" w:name="HTML Variable"/>
+    <w:lsdException w:qFormat="1" w:uiPriority="99" w:name="Normal Table"/>
+    <w:lsdException w:uiPriority="99" w:name="annotation subject"/>
+    <w:lsdException w:uiPriority="99" w:name="Table Simple 1"/>
+    <w:lsdException w:uiPriority="99" w:name="Table Simple 2"/>
+    <w:lsdException w:uiPriority="99" w:name="Table Simple 3"/>
+    <w:lsdException w:uiPriority="99" w:name="Table Classic 1"/>
+    <w:lsdException w:uiPriority="99" w:name="Table Classic 2"/>
+    <w:lsdException w:uiPriority="99" w:name="Table Classic 3"/>
+    <w:lsdException w:uiPriority="99" w:name="Table Classic 4"/>
+    <w:lsdException w:uiPriority="99" w:name="Table Colorful 1"/>
+    <w:lsdException w:uiPriority="99" w:name="Table Colorful 2"/>
+    <w:lsdException w:uiPriority="99" w:name="Table Colorful 3"/>
+    <w:lsdException w:uiPriority="99" w:name="Table Columns 1"/>
+    <w:lsdException w:uiPriority="99" w:name="Table Columns 2"/>
+    <w:lsdException w:uiPriority="99" w:name="Table Columns 3"/>
+    <w:lsdException w:uiPriority="99" w:name="Table Columns 4"/>
+    <w:lsdException w:uiPriority="99" w:name="Table Columns 5"/>
+    <w:lsdException w:uiPriority="99" w:name="Table Grid 1"/>
+    <w:lsdException w:uiPriority="99" w:name="Table Grid 2"/>
+    <w:lsdException w:uiPriority="99" w:name="Table Grid 3"/>
+    <w:lsdException w:uiPriority="99" w:name="Table Grid 4"/>
+    <w:lsdException w:uiPriority="99" w:name="Table Grid 5"/>
+    <w:lsdException w:uiPriority="99" w:name="Table Grid 6"/>
+    <w:lsdException w:uiPriority="99" w:name="Table Grid 7"/>
+    <w:lsdException w:uiPriority="99" w:name="Table Grid 8"/>
+    <w:lsdException w:uiPriority="99" w:name="Table List 1"/>
+    <w:lsdException w:uiPriority="99" w:name="Table List 2"/>
+    <w:lsdException w:uiPriority="99" w:name="Table List 3"/>
+    <w:lsdException w:uiPriority="99" w:name="Table List 4"/>
+    <w:lsdException w:uiPriority="99" w:name="Table List 5"/>
+    <w:lsdException w:uiPriority="99" w:name="Table List 6"/>
+    <w:lsdException w:uiPriority="99" w:name="Table List 7"/>
+    <w:lsdException w:uiPriority="99" w:name="Table List 8"/>
+    <w:lsdException w:uiPriority="99" w:name="Table 3D effects 1"/>
+    <w:lsdException w:uiPriority="99" w:name="Table 3D effects 2"/>
+    <w:lsdException w:uiPriority="99" w:name="Table 3D effects 3"/>
+    <w:lsdException w:uiPriority="99" w:name="Table Contemporary"/>
+    <w:lsdException w:uiPriority="99" w:name="Table Elegant"/>
+    <w:lsdException w:uiPriority="99" w:name="Table Professional"/>
+    <w:lsdException w:uiPriority="99" w:name="Table Subtle 1"/>
+    <w:lsdException w:uiPriority="99" w:name="Table Subtle 2"/>
+    <w:lsdException w:uiPriority="99" w:name="Table Web 1"/>
+    <w:lsdException w:uiPriority="99" w:name="Table Web 2"/>
+    <w:lsdException w:uiPriority="99" w:name="Table Web 3"/>
+    <w:lsdException w:uiPriority="99" w:name="Balloon Text"/>
+    <w:lsdException w:unhideWhenUsed="0" w:uiPriority="59" w:semiHidden="0" w:name="Table Grid"/>
+    <w:lsdException w:uiPriority="99" w:name="Table Theme"/>
+    <w:lsdException w:unhideWhenUsed="0" w:uiPriority="60" w:semiHidden="0" w:name="Light Shading"/>
+    <w:lsdException w:unhideWhenUsed="0" w:uiPriority="61" w:semiHidden="0" w:name="Light List"/>
+    <w:lsdException w:unhideWhenUsed="0" w:uiPriority="62" w:semiHidden="0" w:name="Light Grid"/>
+    <w:lsdException w:unhideWhenUsed="0" w:uiPriority="63" w:semiHidden="0" w:name="Medium Shading 1"/>
+    <w:lsdException w:unhideWhenUsed="0" w:uiPriority="64" w:semiHidden="0" w:name="Medium Shading 2"/>
+    <w:lsdException w:unhideWhenUsed="0" w:uiPriority="65" w:semiHidden="0" w:name="Medium List 1"/>
+    <w:lsdException w:unhideWhenUsed="0" w:uiPriority="66" w:semiHidden="0" w:name="Medium List 2"/>
+    <w:lsdException w:unhideWhenUsed="0" w:uiPriority="67" w:semiHidden="0" w:name="Medium Grid 1"/>
+    <w:lsdException w:unhideWhenUsed="0" w:uiPriority="68" w:semiHidden="0" w:name="Medium Grid 2"/>
+    <w:lsdException w:unhideWhenUsed="0" w:uiPriority="69" w:semiHidden="0" w:name="Medium Grid 3"/>
+    <w:lsdException w:unhideWhenUsed="0" w:uiPriority="70" w:semiHidden="0" w:name="Dark List"/>
+    <w:lsdException w:unhideWhenUsed="0" w:uiPriority="71" w:semiHidden="0" w:name="Colorful Shading"/>
+    <w:lsdException w:unhideWhenUsed="0" w:uiPriority="72" w:semiHidden="0" w:name="Colorful List"/>
+    <w:lsdException w:unhideWhenUsed="0" w:uiPriority="73" w:semiHidden="0" w:name="Colorful Grid"/>
+    <w:lsdException w:unhideWhenUsed="0" w:uiPriority="60" w:semiHidden="0" w:name="Light Shading Accent 1"/>
+    <w:lsdException w:unhideWhenUsed="0" w:uiPriority="61" w:semiHidden="0" w:name="Light List Accent 1"/>
+    <w:lsdException w:unhideWhenUsed="0" w:uiPriority="62" w:semiHidden="0" w:name="Light Grid Accent 1"/>
+    <w:lsdException w:unhideWhenUsed="0" w:uiPriority="63" w:semiHidden="0" w:name="Medium Shading 1 Accent 1"/>
+    <w:lsdException w:unhideWhenUsed="0" w:uiPriority="64" w:semiHidden="0" w:name="Medium Shading 2 Accent 1"/>
+    <w:lsdException w:unhideWhenUsed="0" w:uiPriority="65" w:semiHidden="0" w:name="Medium List 1 Accent 1"/>
+    <w:lsdException w:qFormat="1" w:unhideWhenUsed="0" w:uiPriority="34" w:semiHidden="0" w:name="List Paragraph"/>
+    <w:lsdException w:unhideWhenUsed="0" w:uiPriority="66" w:semiHidden="0" w:name="Medium List 2 Accent 1"/>
+    <w:lsdException w:unhideWhenUsed="0" w:uiPriority="67" w:semiHidden="0" w:name="Medium Grid 1 Accent 1"/>
+    <w:lsdException w:unhideWhenUsed="0" w:uiPriority="68" w:semiHidden="0" w:name="Medium Grid 2 Accent 1"/>
+    <w:lsdException w:unhideWhenUsed="0" w:uiPriority="69" w:semiHidden="0" w:name="Medium Grid 3 Accent 1"/>
+    <w:lsdException w:unhideWhenUsed="0" w:uiPriority="70" w:semiHidden="0" w:name="Dark List Accent 1"/>
+    <w:lsdException w:unhideWhenUsed="0" w:uiPriority="71" w:semiHidden="0" w:name="Colorful Shading Accent 1"/>
+    <w:lsdException w:unhideWhenUsed="0" w:uiPriority="72" w:semiHidden="0" w:name="Colorful List Accent 1"/>
+    <w:lsdException w:unhideWhenUsed="0" w:uiPriority="73" w:semiHidden="0" w:name="Colorful Grid Accent 1"/>
+    <w:lsdException w:unhideWhenUsed="0" w:uiPriority="60" w:semiHidden="0" w:name="Light Shading Accent 2"/>
+    <w:lsdException w:unhideWhenUsed="0" w:uiPriority="61" w:semiHidden="0" w:name="Light List Accent 2"/>
+    <w:lsdException w:unhideWhenUsed="0" w:uiPriority="62" w:semiHidden="0" w:name="Light Grid Accent 2"/>
+    <w:lsdException w:unhideWhenUsed="0" w:uiPriority="63" w:semiHidden="0" w:name="Medium Shading 1 Accent 2"/>
+    <w:lsdException w:unhideWhenUsed="0" w:uiPriority="64" w:semiHidden="0" w:name="Medium Shading 2 Accent 2"/>
+    <w:lsdException w:unhideWhenUsed="0" w:uiPriority="65" w:semiHidden="0" w:name="Medium List 1 Accent 2"/>
+    <w:lsdException w:unhideWhenUsed="0" w:uiPriority="66" w:semiHidden="0" w:name="Medium List 2 Accent 2"/>
+    <w:lsdException w:unhideWhenUsed="0" w:uiPriority="67" w:semiHidden="0" w:name="Medium Grid 1 Accent 2"/>
+    <w:lsdException w:unhideWhenUsed="0" w:uiPriority="68" w:semiHidden="0" w:name="Medium Grid 2 Accent 2"/>
+    <w:lsdException w:unhideWhenUsed="0" w:uiPriority="69" w:semiHidden="0" w:name="Medium Grid 3 Accent 2"/>
+    <w:lsdException w:unhideWhenUsed="0" w:uiPriority="70" w:semiHidden="0" w:name="Dark List Accent 2"/>
+    <w:lsdException w:unhideWhenUsed="0" w:uiPriority="71" w:semiHidden="0" w:name="Colorful Shading Accent 2"/>
+    <w:lsdException w:unhideWhenUsed="0" w:uiPriority="72" w:semiHidden="0" w:name="Colorful List Accent 2"/>
+    <w:lsdException w:unhideWhenUsed="0" w:uiPriority="73" w:semiHidden="0" w:name="Colorful Grid Accent 2"/>
+    <w:lsdException w:unhideWhenUsed="0" w:uiPriority="60" w:semiHidden="0" w:name="Light Shading Accent 3"/>
+    <w:lsdException w:unhideWhenUsed="0" w:uiPriority="61" w:semiHidden="0" w:name="Light List Accent 3"/>
+    <w:lsdException w:unhideWhenUsed="0" w:uiPriority="62" w:semiHidden="0" w:name="Light Grid Accent 3"/>
+    <w:lsdException w:unhideWhenUsed="0" w:uiPriority="63" w:semiHidden="0" w:name="Medium Shading 1 Accent 3"/>
+    <w:lsdException w:unhideWhenUsed="0" w:uiPriority="64" w:semiHidden="0" w:name="Medium Shading 2 Accent 3"/>
+    <w:lsdException w:unhideWhenUsed="0" w:uiPriority="65" w:semiHidden="0" w:name="Medium List 1 Accent 3"/>
+    <w:lsdException w:unhideWhenUsed="0" w:uiPriority="66" w:semiHidden="0" w:name="Medium List 2 Accent 3"/>
+    <w:lsdException w:unhideWhenUsed="0" w:uiPriority="67" w:semiHidden="0" w:name="Medium Grid 1 Accent 3"/>
+    <w:lsdException w:unhideWhenUsed="0" w:uiPriority="68" w:semiHidden="0" w:name="Medium Grid 2 Accent 3"/>
+    <w:lsdException w:unhideWhenUsed="0" w:uiPriority="69" w:semiHidden="0" w:name="Medium Grid 3 Accent 3"/>
+    <w:lsdException w:unhideWhenUsed="0" w:uiPriority="70" w:semiHidden="0" w:name="Dark List Accent 3"/>
+    <w:lsdException w:unhideWhenUsed="0" w:uiPriority="71" w:semiHidden="0" w:name="Colorful Shading Accent 3"/>
+    <w:lsdException w:unhideWhenUsed="0" w:uiPriority="72" w:semiHidden="0" w:name="Colorful List Accent 3"/>
+    <w:lsdException w:unhideWhenUsed="0" w:uiPriority="73" w:semiHidden="0" w:name="Colorful Grid Accent 3"/>
+    <w:lsdException w:unhideWhenUsed="0" w:uiPriority="60" w:semiHidden="0" w:name="Light Shading Accent 4"/>
+    <w:lsdException w:unhideWhenUsed="0" w:uiPriority="61" w:semiHidden="0" w:name="Light List Accent 4"/>
+    <w:lsdException w:unhideWhenUsed="0" w:uiPriority="62" w:semiHidden="0" w:name="Light Grid Accent 4"/>
+    <w:lsdException w:unhideWhenUsed="0" w:uiPriority="63" w:semiHidden="0" w:name="Medium Shading 1 Accent 4"/>
+    <w:lsdException w:unhideWhenUsed="0" w:uiPriority="64" w:semiHidden="0" w:name="Medium Shading 2 Accent 4"/>
+    <w:lsdException w:unhideWhenUsed="0" w:uiPriority="65" w:semiHidden="0" w:name="Medium List 1 Accent 4"/>
+    <w:lsdException w:unhideWhenUsed="0" w:uiPriority="66" w:semiHidden="0" w:name="Medium List 2 Accent 4"/>
+    <w:lsdException w:unhideWhenUsed="0" w:uiPriority="67" w:semiHidden="0" w:name="Medium Grid 1 Accent 4"/>
+    <w:lsdException w:unhideWhenUsed="0" w:uiPriority="68" w:semiHidden="0" w:name="Medium Grid 2 Accent 4"/>
+    <w:lsdException w:unhideWhenUsed="0" w:uiPriority="69" w:semiHidden="0" w:name="Medium Grid 3 Accent 4"/>
+    <w:lsdException w:unhideWhenUsed="0" w:uiPriority="70" w:semiHidden="0" w:name="Dark List Accent 4"/>
+    <w:lsdException w:unhideWhenUsed="0" w:uiPriority="71" w:semiHidden="0" w:name="Colorful Shading Accent 4"/>
+    <w:lsdException w:unhideWhenUsed="0" w:uiPriority="72" w:semiHidden="0" w:name="Colorful List Accent 4"/>
+    <w:lsdException w:unhideWhenUsed="0" w:uiPriority="73" w:semiHidden="0" w:name="Colorful Grid Accent 4"/>
+    <w:lsdException w:unhideWhenUsed="0" w:uiPriority="60" w:semiHidden="0" w:name="Light Shading Accent 5"/>
+    <w:lsdException w:unhideWhenUsed="0" w:uiPriority="61" w:semiHidden="0" w:name="Light List Accent 5"/>
+    <w:lsdException w:unhideWhenUsed="0" w:uiPriority="62" w:semiHidden="0" w:name="Light Grid Accent 5"/>
+    <w:lsdException w:unhideWhenUsed="0" w:uiPriority="63" w:semiHidden="0" w:name="Medium Shading 1 Accent 5"/>
+    <w:lsdException w:unhideWhenUsed="0" w:uiPriority="64" w:semiHidden="0" w:name="Medium Shading 2 Accent 5"/>
+    <w:lsdException w:unhideWhenUsed="0" w:uiPriority="65" w:semiHidden="0" w:name="Medium List 1 Accent 5"/>
+    <w:lsdException w:unhideWhenUsed="0" w:uiPriority="66" w:semiHidden="0" w:name="Medium List 2 Accent 5"/>
+    <w:lsdException w:unhideWhenUsed="0" w:uiPriority="67" w:semiHidden="0" w:name="Medium Grid 1 Accent 5"/>
+    <w:lsdException w:unhideWhenUsed="0" w:uiPriority="68" w:semiHidden="0" w:name="Medium Grid 2 Accent 5"/>
+    <w:lsdException w:unhideWhenUsed="0" w:uiPriority="69" w:semiHidden="0" w:name="Medium Grid 3 Accent 5"/>
+    <w:lsdException w:unhideWhenUsed="0" w:uiPriority="70" w:semiHidden="0" w:name="Dark List Accent 5"/>
+    <w:lsdException w:unhideWhenUsed="0" w:uiPriority="71" w:semiHidden="0" w:name="Colorful Shading Accent 5"/>
+    <w:lsdException w:unhideWhenUsed="0" w:uiPriority="72" w:semiHidden="0" w:name="Colorful List Accent 5"/>
+    <w:lsdException w:unhideWhenUsed="0" w:uiPriority="73" w:semiHidden="0" w:name="Colorful Grid Accent 5"/>
+    <w:lsdException w:unhideWhenUsed="0" w:uiPriority="60" w:semiHidden="0" w:name="Light Shading Accent 6"/>
+    <w:lsdException w:unhideWhenUsed="0" w:uiPriority="61" w:semiHidden="0" w:name="Light List Accent 6"/>
+    <w:lsdException w:unhideWhenUsed="0" w:uiPriority="62" w:semiHidden="0" w:name="Light Grid Accent 6"/>
+    <w:lsdException w:unhideWhenUsed="0" w:uiPriority="63" w:semiHidden="0" w:name="Medium Shading 1 Accent 6"/>
+    <w:lsdException w:unhideWhenUsed="0" w:uiPriority="64" w:semiHidden="0" w:name="Medium Shading 2 Accent 6"/>
+    <w:lsdException w:unhideWhenUsed="0" w:uiPriority="65" w:semiHidden="0" w:name="Medium List 1 Accent 6"/>
+    <w:lsdException w:unhideWhenUsed="0" w:uiPriority="66" w:semiHidden="0" w:name="Medium List 2 Accent 6"/>
+    <w:lsdException w:unhideWhenUsed="0" w:uiPriority="67" w:semiHidden="0" w:name="Medium Grid 1 Accent 6"/>
+    <w:lsdException w:unhideWhenUsed="0" w:uiPriority="68" w:semiHidden="0" w:name="Medium Grid 2 Accent 6"/>
+    <w:lsdException w:unhideWhenUsed="0" w:uiPriority="69" w:semiHidden="0" w:name="Medium Grid 3 Accent 6"/>
+    <w:lsdException w:unhideWhenUsed="0" w:uiPriority="70" w:semiHidden="0" w:name="Dark List Accent 6"/>
+    <w:lsdException w:unhideWhenUsed="0" w:uiPriority="71" w:semiHidden="0" w:name="Colorful Shading Accent 6"/>
+    <w:lsdException w:unhideWhenUsed="0" w:uiPriority="72" w:semiHidden="0" w:name="Colorful List Accent 6"/>
+    <w:lsdException w:unhideWhenUsed="0" w:uiPriority="73" w:semiHidden="0" w:name="Colorful Grid Accent 6"/>
   </w:latentStyles>
-  <w:style w:type="paragraph" w:default="1" w:styleId="a">
+  <w:style w:type="paragraph" w:default="1" w:styleId="1">
     <w:name w:val="Normal"/>
     <w:qFormat/>
-    <w:rsid w:val="00D36F1D"/>
+    <w:uiPriority w:val="0"/>
     <w:pPr>
       <w:widowControl w:val="0"/>
       <w:jc w:val="both"/>
     </w:pPr>
+    <w:rPr>
+      <w:rFonts w:asciiTheme="minorHAnsi" w:hAnsiTheme="minorHAnsi" w:eastAsiaTheme="minorEastAsia" w:cstheme="minorBidi"/>
+      <w:kern w:val="2"/>
+      <w:sz w:val="21"/>
+      <w:szCs w:val="22"/>
+      <w:lang w:val="en-US" w:eastAsia="zh-CN" w:bidi="ar-SA"/>
+    </w:rPr>
   </w:style>
-  <w:style w:type="paragraph" w:styleId="1">
+  <w:style w:type="paragraph" w:styleId="2">
     <w:name w:val="heading 1"/>
-    <w:basedOn w:val="a"/>
-    <w:link w:val="1Char"/>
+    <w:basedOn w:val="1"/>
+    <w:next w:val="1"/>
+    <w:link w:val="9"/>
+    <w:qFormat/>
     <w:uiPriority w:val="9"/>
-    <w:qFormat/>
-    <w:rsid w:val="00FE36D0"/>
     <w:pPr>
       <w:widowControl/>
       <w:spacing w:before="100" w:beforeAutospacing="1" w:after="100" w:afterAutospacing="1"/>
@@ -554,7 +526,7 @@
       <w:outlineLvl w:val="0"/>
     </w:pPr>
     <w:rPr>
-      <w:rFonts w:ascii="宋体" w:eastAsia="宋体" w:hAnsi="宋体" w:cs="宋体"/>
+      <w:rFonts w:ascii="宋体" w:hAnsi="宋体" w:eastAsia="宋体" w:cs="宋体"/>
       <w:b/>
       <w:bCs/>
       <w:kern w:val="36"/>
@@ -562,20 +534,19 @@
       <w:szCs w:val="48"/>
     </w:rPr>
   </w:style>
-  <w:style w:type="character" w:default="1" w:styleId="a0">
+  <w:style w:type="character" w:default="1" w:styleId="4">
     <w:name w:val="Default Paragraph Font"/>
-    <w:uiPriority w:val="1"/>
     <w:semiHidden/>
     <w:unhideWhenUsed/>
+    <w:uiPriority w:val="1"/>
   </w:style>
-  <w:style w:type="table" w:default="1" w:styleId="a1">
+  <w:style w:type="table" w:default="1" w:styleId="3">
     <w:name w:val="Normal Table"/>
-    <w:uiPriority w:val="99"/>
     <w:semiHidden/>
     <w:unhideWhenUsed/>
     <w:qFormat/>
+    <w:uiPriority w:val="99"/>
     <w:tblPr>
-      <w:tblInd w:w="0" w:type="dxa"/>
       <w:tblCellMar>
         <w:top w:w="0" w:type="dxa"/>
         <w:left w:w="108" w:type="dxa"/>
@@ -584,30 +555,53 @@
       </w:tblCellMar>
     </w:tblPr>
   </w:style>
-  <w:style w:type="numbering" w:default="1" w:styleId="a2">
-    <w:name w:val="No List"/>
-    <w:uiPriority w:val="99"/>
+  <w:style w:type="character" w:styleId="5">
+    <w:name w:val="Strong"/>
+    <w:basedOn w:val="4"/>
+    <w:qFormat/>
+    <w:uiPriority w:val="22"/>
+    <w:rPr>
+      <w:b/>
+      <w:bCs/>
+    </w:rPr>
+  </w:style>
+  <w:style w:type="character" w:styleId="6">
+    <w:name w:val="FollowedHyperlink"/>
+    <w:basedOn w:val="4"/>
     <w:semiHidden/>
     <w:unhideWhenUsed/>
+    <w:uiPriority w:val="99"/>
+    <w:rPr>
+      <w:color w:val="800080" w:themeColor="followedHyperlink"/>
+      <w:u w:val="single"/>
+    </w:rPr>
   </w:style>
-  <w:style w:type="paragraph" w:styleId="a3">
+  <w:style w:type="character" w:styleId="7">
+    <w:name w:val="Hyperlink"/>
+    <w:basedOn w:val="4"/>
+    <w:unhideWhenUsed/>
+    <w:uiPriority w:val="99"/>
+    <w:rPr>
+      <w:color w:val="0000FF" w:themeColor="hyperlink"/>
+      <w:u w:val="single"/>
+    </w:rPr>
+  </w:style>
+  <w:style w:type="paragraph" w:styleId="8">
     <w:name w:val="List Paragraph"/>
-    <w:basedOn w:val="a"/>
+    <w:basedOn w:val="1"/>
+    <w:qFormat/>
     <w:uiPriority w:val="34"/>
-    <w:qFormat/>
-    <w:rsid w:val="006B0CDB"/>
     <w:pPr>
-      <w:ind w:firstLineChars="200" w:firstLine="420"/>
+      <w:ind w:firstLine="420" w:firstLineChars="200"/>
     </w:pPr>
   </w:style>
-  <w:style w:type="character" w:customStyle="1" w:styleId="1Char">
+  <w:style w:type="character" w:customStyle="1" w:styleId="9">
     <w:name w:val="标题 1 Char"/>
-    <w:basedOn w:val="a0"/>
-    <w:link w:val="1"/>
+    <w:basedOn w:val="4"/>
+    <w:link w:val="2"/>
     <w:uiPriority w:val="9"/>
-    <w:rsid w:val="00FE36D0"/>
     <w:rPr>
-      <w:rFonts w:ascii="宋体" w:eastAsia="宋体" w:hAnsi="宋体" w:cs="宋体"/>
+      <w:rFonts w:ascii="宋体" w:hAnsi="宋体" w:eastAsia="宋体" w:cs="宋体"/>
       <w:b/>
       <w:bCs/>
       <w:kern w:val="36"/>
@@ -615,50 +609,15 @@
       <w:szCs w:val="48"/>
     </w:rPr>
   </w:style>
-  <w:style w:type="character" w:styleId="a4">
-    <w:name w:val="Hyperlink"/>
-    <w:basedOn w:val="a0"/>
-    <w:uiPriority w:val="99"/>
-    <w:unhideWhenUsed/>
-    <w:rsid w:val="00CA1C69"/>
-    <w:rPr>
-      <w:color w:val="0000FF" w:themeColor="hyperlink"/>
-      <w:u w:val="single"/>
-    </w:rPr>
-  </w:style>
-  <w:style w:type="character" w:customStyle="1" w:styleId="UnresolvedMention">
+  <w:style w:type="character" w:customStyle="1" w:styleId="10">
     <w:name w:val="Unresolved Mention"/>
-    <w:basedOn w:val="a0"/>
-    <w:uiPriority w:val="99"/>
+    <w:basedOn w:val="4"/>
     <w:semiHidden/>
     <w:unhideWhenUsed/>
-    <w:rsid w:val="00CA1C69"/>
+    <w:uiPriority w:val="99"/>
     <w:rPr>
       <w:color w:val="605E5C"/>
       <w:shd w:val="clear" w:color="auto" w:fill="E1DFDD"/>
-    </w:rPr>
-  </w:style>
-  <w:style w:type="character" w:styleId="a5">
-    <w:name w:val="FollowedHyperlink"/>
-    <w:basedOn w:val="a0"/>
-    <w:uiPriority w:val="99"/>
-    <w:semiHidden/>
-    <w:unhideWhenUsed/>
-    <w:rsid w:val="00D42ADE"/>
-    <w:rPr>
-      <w:color w:val="800080" w:themeColor="followedHyperlink"/>
-      <w:u w:val="single"/>
-    </w:rPr>
-  </w:style>
-  <w:style w:type="character" w:styleId="a6">
-    <w:name w:val="Strong"/>
-    <w:basedOn w:val="a0"/>
-    <w:uiPriority w:val="22"/>
-    <w:qFormat/>
-    <w:rsid w:val="003C1FDF"/>
-    <w:rPr>
-      <w:b/>
-      <w:bCs/>
     </w:rPr>
   </w:style>
 </w:styles>
@@ -943,6 +902,21 @@
     </a:fmtScheme>
   </a:themeElements>
   <a:objectDefaults/>
-  <a:extraClrSchemeLst/>
 </a:theme>
+</file>
+
+<file path=customXml/item1.xml><?xml version="1.0" encoding="utf-8"?>
+<s:customData xmlns="http://www.wps.cn/officeDocument/2013/wpsCustomData" xmlns:s="http://www.wps.cn/officeDocument/2013/wpsCustomData">
+  <customSectProps>
+    <customSectPr/>
+  </customSectProps>
+</s:customData>
+</file>
+
+<file path=customXml/itemProps1.xml><?xml version="1.0" encoding="utf-8"?>
+<ds:datastoreItem xmlns:ds="http://schemas.openxmlformats.org/officeDocument/2006/customXml" ds:itemID="{B1977F7D-205B-4081-913C-38D41E755F92}">
+  <ds:schemaRefs>
+    <ds:schemaRef ds:uri="http://www.wps.cn/officeDocument/2013/wpsCustomData"/>
+  </ds:schemaRefs>
+</ds:datastoreItem>
 </file>